--- a/Ethical Hacking.docx
+++ b/Ethical Hacking.docx
@@ -483,7 +483,6 @@
                 <w:lang w:eastAsia="en-GB"/>
               </w:rPr>
             </w:pPr>
-            <w:proofErr w:type="spellStart"/>
             <w:r>
               <w:rPr>
                 <w:rFonts w:ascii="Courier New" w:eastAsia="Times New Roman" w:hAnsi="Courier New" w:cs="Courier New"/>
@@ -503,15 +502,7 @@
                 <w:rFonts w:ascii="Courier New" w:eastAsia="Times New Roman" w:hAnsi="Courier New" w:cs="Courier New"/>
                 <w:lang w:eastAsia="en-GB"/>
               </w:rPr>
-              <w:t>spoof</w:t>
-            </w:r>
-            <w:proofErr w:type="spellEnd"/>
-            <w:r>
-              <w:rPr>
-                <w:rFonts w:ascii="Courier New" w:eastAsia="Times New Roman" w:hAnsi="Courier New" w:cs="Courier New"/>
-                <w:lang w:eastAsia="en-GB"/>
-              </w:rPr>
-              <w:t xml:space="preserve"> -i &lt;interface&gt; -t &lt;target ip&gt; &lt;new ip&gt;</w:t>
+              <w:t>spoof -i &lt;interface&gt; -t &lt;target ip&gt; &lt;new ip&gt;</w:t>
             </w:r>
           </w:p>
         </w:tc>
@@ -578,7 +569,6 @@
                 <w:lang w:eastAsia="en-GB"/>
               </w:rPr>
             </w:pPr>
-            <w:proofErr w:type="spellStart"/>
             <w:r>
               <w:rPr>
                 <w:rFonts w:ascii="Courier New" w:eastAsia="Times New Roman" w:hAnsi="Courier New" w:cs="Courier New"/>
@@ -605,15 +595,7 @@
                 <w:rFonts w:ascii="Courier New" w:eastAsia="Times New Roman" w:hAnsi="Courier New" w:cs="Courier New"/>
                 <w:lang w:eastAsia="en-GB"/>
               </w:rPr>
-              <w:t>l</w:t>
-            </w:r>
-            <w:proofErr w:type="spellEnd"/>
-            <w:r>
-              <w:rPr>
-                <w:rFonts w:ascii="Courier New" w:eastAsia="Times New Roman" w:hAnsi="Courier New" w:cs="Courier New"/>
-                <w:lang w:eastAsia="en-GB"/>
-              </w:rPr>
-              <w:t xml:space="preserve"> -w net.ipv4.ip_forward=1 </w:t>
+              <w:t xml:space="preserve">l -w net.ipv4.ip_forward=1 </w:t>
             </w:r>
           </w:p>
           <w:p>
@@ -2218,15 +2200,7 @@
         <w:t>FORWARD</w:t>
       </w:r>
       <w:r>
-        <w:t xml:space="preserve"> – This chain is for routing packets through your machine. Like a router, data is always coming in but </w:t>
-      </w:r>
-      <w:proofErr w:type="gramStart"/>
-      <w:r>
-        <w:t>it’s</w:t>
-      </w:r>
-      <w:proofErr w:type="gramEnd"/>
-      <w:r>
-        <w:t xml:space="preserve"> rarely destined for the router itself. This allows you to set up your machine as a pass-through device so you to capture all packets.</w:t>
+        <w:t xml:space="preserve"> – This chain is for routing packets through your machine. Like a router, data is always coming in but it’s rarely destined for the router itself. This allows you to set up your machine as a pass-through device so you to capture all packets.</w:t>
       </w:r>
     </w:p>
     <w:p>
@@ -2446,15 +2420,7 @@
         <w:spacing w:after="0"/>
       </w:pPr>
       <w:r>
-        <w:t xml:space="preserve">I have also </w:t>
-      </w:r>
-      <w:proofErr w:type="gramStart"/>
-      <w:r>
-        <w:t>ran</w:t>
-      </w:r>
-      <w:proofErr w:type="gramEnd"/>
-      <w:r>
-        <w:t xml:space="preserve"> previously the following which may have contributed.</w:t>
+        <w:t>I have also ran previously the following which may have contributed.</w:t>
       </w:r>
     </w:p>
     <w:p>
@@ -2548,23 +2514,13 @@
         <w:spacing w:after="0"/>
       </w:pPr>
       <w:r>
-        <w:t xml:space="preserve">[ ] Update </w:t>
-      </w:r>
-      <w:proofErr w:type="spellStart"/>
-      <w:r>
-        <w:t>arp_spoofer</w:t>
-      </w:r>
-      <w:proofErr w:type="spellEnd"/>
-      <w:r>
-        <w:t xml:space="preserve"> script to handle </w:t>
-      </w:r>
-      <w:proofErr w:type="spellStart"/>
-      <w:r>
-        <w:t>IndexError</w:t>
-      </w:r>
-      <w:proofErr w:type="spellEnd"/>
-      <w:r>
-        <w:t xml:space="preserve"> on arrays</w:t>
+        <w:t>[</w:t>
+      </w:r>
+      <w:r>
+        <w:t>x</w:t>
+      </w:r>
+      <w:r>
+        <w:t>] Update arp_spoofer script to handle IndexError on arrays</w:t>
       </w:r>
     </w:p>
     <w:p>
@@ -3904,6 +3860,18 @@
       <w:contextualSpacing/>
     </w:pPr>
   </w:style>
+  <w:style w:type="character" w:styleId="FollowedHyperlink">
+    <w:name w:val="FollowedHyperlink"/>
+    <w:basedOn w:val="DefaultParagraphFont"/>
+    <w:uiPriority w:val="99"/>
+    <w:semiHidden/>
+    <w:unhideWhenUsed/>
+    <w:rsid w:val="0052557A"/>
+    <w:rPr>
+      <w:color w:val="954F72" w:themeColor="followedHyperlink"/>
+      <w:u w:val="single"/>
+    </w:rPr>
+  </w:style>
 </w:styles>
 </file>
 
